--- a/작업일지(조현식)/6주차 작업일지.docx
+++ b/작업일지(조현식)/6주차 작업일지.docx
@@ -246,6 +246,9 @@
     </w:p>
     <w:p>
       <w:r>
+        <w:rPr>
+          <w:noProof/>
+        </w:rPr>
         <w:drawing>
           <wp:inline distT="0" distB="0" distL="0" distR="0" wp14:anchorId="2B0D1E65" wp14:editId="093F5677">
             <wp:extent cx="4753155" cy="2694122"/>
@@ -283,13 +286,14 @@
         </w:drawing>
       </w:r>
     </w:p>
-    <w:p/>
     <w:p>
       <w:pPr>
         <w:rPr>
           <w:rFonts w:hint="eastAsia"/>
         </w:rPr>
       </w:pPr>
+    </w:p>
+    <w:p>
       <w:r>
         <w:rPr>
           <w:rFonts w:hint="eastAsia"/>
@@ -297,7 +301,57 @@
         <w:t>서버연결에 대해서는 아직 완벽하게는 구현하지 못했지만 연결방법을 파악하였다.</w:t>
       </w:r>
     </w:p>
-    <w:p/>
+    <w:p>
+      <w:pPr>
+        <w:rPr>
+          <w:rFonts w:hint="eastAsia"/>
+        </w:rPr>
+      </w:pPr>
+      <w:proofErr w:type="spellStart"/>
+      <w:r>
+        <w:rPr>
+          <w:rFonts w:hint="eastAsia"/>
+        </w:rPr>
+        <w:t>깃허브에</w:t>
+      </w:r>
+      <w:proofErr w:type="spellEnd"/>
+      <w:r>
+        <w:rPr>
+          <w:rFonts w:hint="eastAsia"/>
+        </w:rPr>
+        <w:t xml:space="preserve"> 나온 예제에 오류부분을 고쳐서 클라이언트는 잘 실행되도록 만들었다.</w:t>
+      </w:r>
+      <w:r>
+        <w:t xml:space="preserve"> </w:t>
+      </w:r>
+      <w:r>
+        <w:rPr>
+          <w:rFonts w:hint="eastAsia"/>
+        </w:rPr>
+        <w:t xml:space="preserve">동기화는 </w:t>
+      </w:r>
+      <w:proofErr w:type="spellStart"/>
+      <w:r>
+        <w:rPr>
+          <w:rFonts w:hint="eastAsia"/>
+        </w:rPr>
+        <w:t>서버담당팀원과</w:t>
+      </w:r>
+      <w:proofErr w:type="spellEnd"/>
+      <w:r>
+        <w:rPr>
+          <w:rFonts w:hint="eastAsia"/>
+        </w:rPr>
+        <w:t xml:space="preserve"> 매일 회의를 통해서 수정해 나갈 예정이다.</w:t>
+      </w:r>
+    </w:p>
+    <w:p>
+      <w:pPr>
+        <w:rPr>
+          <w:rFonts w:hint="eastAsia"/>
+        </w:rPr>
+      </w:pPr>
+    </w:p>
     <w:tbl>
       <w:tblPr>
         <w:tblStyle w:val="a3"/>
@@ -338,11 +392,6 @@
             <w:gridSpan w:val="3"/>
           </w:tcPr>
           <w:p>
-            <w:pPr>
-              <w:rPr>
-                <w:rFonts w:hint="eastAsia"/>
-              </w:rPr>
-            </w:pPr>
             <w:r>
               <w:rPr>
                 <w:rFonts w:hint="eastAsia"/>
@@ -553,6 +602,7 @@
                 <w:b/>
                 <w:bCs/>
               </w:rPr>
+              <w:lastRenderedPageBreak/>
               <w:t xml:space="preserve">다음주 </w:t>
             </w:r>
             <w:proofErr w:type="spellStart"/>
@@ -629,7 +679,6 @@
                 <w:b/>
                 <w:bCs/>
               </w:rPr>
-              <w:lastRenderedPageBreak/>
               <w:t>지도 교수</w:t>
             </w:r>
           </w:p>
